--- a/Nederlandse samenvatting van mijn paper.docx
+++ b/Nederlandse samenvatting van mijn paper.docx
@@ -20,62 +20,23 @@
         <w:pStyle w:val="NoSpacing"/>
       </w:pPr>
       <w:r>
-        <w:t>Onlangs</w:t>
-      </w:r>
-      <w:r>
-        <w:t xml:space="preserve"> zijn er gerichte security aanvallen geweest op grote bedrijven</w:t>
-      </w:r>
-      <w:r>
-        <w:t xml:space="preserve">, zoals de aanval op Belgacom (een grote Belgische </w:t>
-      </w:r>
-      <w:proofErr w:type="spellStart"/>
-      <w:r>
-        <w:t>telco</w:t>
-      </w:r>
-      <w:r>
-        <w:t>m</w:t>
-      </w:r>
-      <w:proofErr w:type="spellEnd"/>
-      <w:r>
-        <w:t xml:space="preserve">). Deze aanvallen </w:t>
-      </w:r>
-      <w:r>
-        <w:t>hebben aangetoond dat zelfs de meest veilige</w:t>
-      </w:r>
-    </w:p>
-    <w:p>
-      <w:pPr>
-        <w:pStyle w:val="NoSpacing"/>
-      </w:pPr>
-      <w:r>
-        <w:t>bedrijven</w:t>
-      </w:r>
-      <w:r>
-        <w:t xml:space="preserve"> nog steeds </w:t>
-      </w:r>
-      <w:r>
-        <w:t>gecompromitteerd kunnen worden</w:t>
-      </w:r>
-      <w:r>
-        <w:t>, en dat bovend</w:t>
-      </w:r>
-      <w:r>
-        <w:t xml:space="preserve">ien dergelijke aanvallen </w:t>
-      </w:r>
-      <w:r>
-        <w:t xml:space="preserve">onopgemerkt </w:t>
-      </w:r>
-      <w:r>
-        <w:t xml:space="preserve">kunnen </w:t>
-      </w:r>
-      <w:r>
-        <w:t>blijven voor een</w:t>
-      </w:r>
-      <w:r>
-        <w:t xml:space="preserve"> bepaalde tijd</w:t>
-      </w:r>
-      <w:r>
-        <w:t>.</w:t>
+        <w:t xml:space="preserve">Onlangs zijn er gerichte security aanvallen geweest op grote bedrijven, zoals de aanval op Belgacom (een grote Belgische </w:t>
+      </w:r>
+      <w:proofErr w:type="spellStart"/>
+      <w:r>
+        <w:t>telcom</w:t>
+      </w:r>
+      <w:proofErr w:type="spellEnd"/>
+      <w:r>
+        <w:t>). Deze aanvallen hebben aangetoond dat zelfs de meest veilige</w:t>
+      </w:r>
+    </w:p>
+    <w:p>
+      <w:pPr>
+        <w:pStyle w:val="NoSpacing"/>
+      </w:pPr>
+      <w:r>
+        <w:t>bedrijven nog steeds gecompromitteerd kunnen worden, en dat bovendien dergelijke aanvallen onopgemerkt kunnen blijven voor een bepaalde tijd.</w:t>
       </w:r>
     </w:p>
     <w:p>
@@ -88,77 +49,15 @@
       </w:r>
       <w:proofErr w:type="spellEnd"/>
       <w:r>
-        <w:t xml:space="preserve"> </w:t>
-      </w:r>
-      <w:r>
-        <w:t>is een model dat door onderzoekers van de RSA (van Dijk et al.) is voorgesteld om dergelijke aanvallen te modelleren</w:t>
-      </w:r>
-      <w:r>
-        <w:t>. Het is een 2-spelers spel bestaat uit een aanvalle</w:t>
-      </w:r>
-      <w:r>
-        <w:t xml:space="preserve">r, een verdediger en een </w:t>
-      </w:r>
-      <w:r>
-        <w:t xml:space="preserve">gedeelde bron. </w:t>
-      </w:r>
-      <w:r>
-        <w:t xml:space="preserve"> D</w:t>
-      </w:r>
-      <w:r>
-        <w:t>e</w:t>
-      </w:r>
-      <w:r>
-        <w:t xml:space="preserve"> </w:t>
-      </w:r>
-      <w:r>
-        <w:t>spelers proberen om controle te krijgen over de gedeelde bron en ze</w:t>
-      </w:r>
-    </w:p>
-    <w:p>
-      <w:pPr>
-        <w:pStyle w:val="NoSpacing"/>
-      </w:pPr>
-      <w:r>
-        <w:t>doen dit op een heimelijke</w:t>
-      </w:r>
-      <w:r>
-        <w:t xml:space="preserve"> manier. </w:t>
-      </w:r>
-      <w:r>
-        <w:t xml:space="preserve">Met </w:t>
-      </w:r>
-      <w:proofErr w:type="spellStart"/>
-      <w:r>
-        <w:t>FlipI</w:t>
-      </w:r>
-      <w:r>
-        <w:t>t</w:t>
-      </w:r>
-      <w:proofErr w:type="spellEnd"/>
-      <w:r>
-        <w:t xml:space="preserve"> wordt echter geen rekenin</w:t>
-      </w:r>
-      <w:r>
-        <w:t xml:space="preserve">g mee gehouden dat een aanval </w:t>
-      </w:r>
-      <w:r>
-        <w:t xml:space="preserve">niet onmiddellijk </w:t>
-      </w:r>
-      <w:r>
-        <w:t>is</w:t>
-      </w:r>
-      <w:r>
-        <w:t xml:space="preserve">, maar </w:t>
-      </w:r>
-      <w:r>
-        <w:t xml:space="preserve">dat dit kan gebeuren met </w:t>
-      </w:r>
-      <w:r>
-        <w:t>een zekere vertraging.</w:t>
-      </w:r>
-      <w:r>
-        <w:t xml:space="preserve"> In dit artikel passen we het model van </w:t>
+        <w:t xml:space="preserve"> is een model dat door onderzoekers van de RSA (van Dijk et al.) is voorgesteld om dergelijke aanvallen te modelleren. Het is een 2-spelers spel bestaat uit een aanvaller, een verdediger en een gedeelde bron.  De spelers proberen om controle te krijgen over de gedeelde bron en ze</w:t>
+      </w:r>
+    </w:p>
+    <w:p>
+      <w:pPr>
+        <w:pStyle w:val="NoSpacing"/>
+      </w:pPr>
+      <w:r>
+        <w:t xml:space="preserve">doen dit op een heimelijke manier. Met </w:t>
       </w:r>
       <w:proofErr w:type="spellStart"/>
       <w:r>
@@ -166,19 +65,15 @@
       </w:r>
       <w:proofErr w:type="spellEnd"/>
       <w:r>
-        <w:t xml:space="preserve"> </w:t>
-      </w:r>
-      <w:r>
-        <w:t xml:space="preserve">zodanig </w:t>
-      </w:r>
-      <w:r>
-        <w:t xml:space="preserve">aan </w:t>
-      </w:r>
-      <w:r>
-        <w:t xml:space="preserve">dat we het kunnen gebruiken </w:t>
-      </w:r>
-      <w:r>
-        <w:t>gerichte security aanvallen te modelleren die onder heven zijn aan een vertraging.</w:t>
+        <w:t xml:space="preserve"> wordt echter geen rekening mee gehouden dat een aanval niet onmiddellijk is, maar dat dit kan gebeuren met een zekere vertraging. In dit artikel passen we het model van </w:t>
+      </w:r>
+      <w:proofErr w:type="spellStart"/>
+      <w:r>
+        <w:t>FlipIt</w:t>
+      </w:r>
+      <w:proofErr w:type="spellEnd"/>
+      <w:r>
+        <w:t xml:space="preserve"> zodanig aan dat we het kunnen gebruiken gerichte security aanvallen te modelleren die onder heven zijn aan een vertraging.</w:t>
       </w:r>
     </w:p>
     <w:p>
@@ -200,6 +95,11 @@
       </w:pPr>
       <w:bookmarkStart w:id="0" w:name="_GoBack"/>
       <w:bookmarkEnd w:id="0"/>
+    </w:p>
+    <w:p>
+      <w:pPr>
+        <w:pStyle w:val="NoSpacing"/>
+      </w:pPr>
     </w:p>
     <w:p>
       <w:pPr>
